--- a/ASSESSMENT 1.docx
+++ b/ASSESSMENT 1.docx
@@ -194,7 +194,6 @@
           <w:lang w:eastAsia="zh-CN"/>
         </w:rPr>
       </w:pPr>
-      <w:proofErr w:type="spellStart"/>
       <w:r>
         <w:rPr>
           <w:rFonts w:eastAsia="宋体" w:cs="Arial" w:hint="eastAsia"/>
@@ -202,17 +201,7 @@
           <w:szCs w:val="20"/>
           <w:lang w:eastAsia="zh-CN"/>
         </w:rPr>
-        <w:t>Ziyan</w:t>
-      </w:r>
-      <w:proofErr w:type="spellEnd"/>
-      <w:r>
-        <w:rPr>
-          <w:rFonts w:eastAsia="宋体" w:cs="Arial" w:hint="eastAsia"/>
-          <w:sz w:val="20"/>
-          <w:szCs w:val="20"/>
-          <w:lang w:eastAsia="zh-CN"/>
-        </w:rPr>
-        <w:t xml:space="preserve"> SHEN</w:t>
+        <w:t>Ziyan SHEN</w:t>
       </w:r>
     </w:p>
     <w:p>
@@ -341,25 +330,7 @@
           <w:sz w:val="21"/>
           <w:szCs w:val="21"/>
         </w:rPr>
-        <w:t xml:space="preserve">The organization's </w:t>
-      </w:r>
-      <w:proofErr w:type="spellStart"/>
-      <w:r>
-        <w:rPr>
-          <w:rFonts w:asciiTheme="minorHAnsi" w:hAnsiTheme="minorHAnsi"/>
-          <w:sz w:val="21"/>
-          <w:szCs w:val="21"/>
-        </w:rPr>
-        <w:t>programmes</w:t>
-      </w:r>
-      <w:proofErr w:type="spellEnd"/>
-      <w:r>
-        <w:rPr>
-          <w:rFonts w:asciiTheme="minorHAnsi" w:hAnsiTheme="minorHAnsi"/>
-          <w:sz w:val="21"/>
-          <w:szCs w:val="21"/>
-        </w:rPr>
-        <w:t xml:space="preserve"> and services are also displayed on the "explore" website. </w:t>
+        <w:t xml:space="preserve">The organization's programmes and services are also displayed on the "explore" website. </w:t>
       </w:r>
     </w:p>
     <w:p>
@@ -791,7 +762,6 @@
               </w:rPr>
               <w:t xml:space="preserve"> </w:t>
             </w:r>
-            <w:proofErr w:type="spellStart"/>
             <w:r>
               <w:rPr>
                 <w:rFonts w:asciiTheme="minorHAnsi" w:hAnsiTheme="minorHAnsi"/>
@@ -801,7 +771,6 @@
               </w:rPr>
               <w:t>javascript</w:t>
             </w:r>
-            <w:proofErr w:type="spellEnd"/>
           </w:p>
         </w:tc>
       </w:tr>
@@ -1623,7 +1592,6 @@
                 <w:sz w:val="20"/>
               </w:rPr>
             </w:pPr>
-            <w:proofErr w:type="spellStart"/>
             <w:r>
               <w:rPr>
                 <w:rFonts w:asciiTheme="minorHAnsi" w:hAnsiTheme="minorHAnsi"/>
@@ -1633,7 +1601,6 @@
               </w:rPr>
               <w:t>app.vue</w:t>
             </w:r>
-            <w:proofErr w:type="spellEnd"/>
           </w:p>
         </w:tc>
         <w:tc>
@@ -6842,30 +6809,14 @@
                 <w:rFonts w:asciiTheme="minorHAnsi" w:hAnsiTheme="minorHAnsi"/>
                 <w:sz w:val="20"/>
               </w:rPr>
-              <w:t xml:space="preserve">As a </w:t>
-            </w:r>
-            <w:proofErr w:type="gramStart"/>
-            <w:r>
-              <w:rPr>
-                <w:rFonts w:asciiTheme="minorHAnsi" w:hAnsiTheme="minorHAnsi"/>
-                <w:sz w:val="20"/>
-              </w:rPr>
-              <w:t xml:space="preserve">user </w:t>
-            </w:r>
-            <w:r>
-              <w:rPr>
-                <w:rFonts w:asciiTheme="minorHAnsi" w:hAnsiTheme="minorHAnsi"/>
-                <w:sz w:val="20"/>
-              </w:rPr>
-              <w:t>,</w:t>
-            </w:r>
-            <w:proofErr w:type="gramEnd"/>
-            <w:r>
-              <w:rPr>
-                <w:rFonts w:asciiTheme="minorHAnsi" w:hAnsiTheme="minorHAnsi"/>
-                <w:sz w:val="20"/>
-              </w:rPr>
-              <w:t xml:space="preserve"> </w:t>
+              <w:t xml:space="preserve">As a user </w:t>
+            </w:r>
+            <w:r>
+              <w:rPr>
+                <w:rFonts w:asciiTheme="minorHAnsi" w:hAnsiTheme="minorHAnsi"/>
+                <w:sz w:val="20"/>
+              </w:rPr>
+              <w:t xml:space="preserve">, </w:t>
             </w:r>
             <w:r>
               <w:rPr>
@@ -7353,19 +7304,11 @@
                                 <w:szCs w:val="21"/>
                               </w:rPr>
                             </w:pPr>
-                            <w:proofErr w:type="spellStart"/>
                             <w:r>
                               <w:rPr>
                                 <w:sz w:val="21"/>
                               </w:rPr>
-                              <w:t>ffffff</w:t>
-                            </w:r>
-                            <w:proofErr w:type="spellEnd"/>
-                            <w:r>
-                              <w:rPr>
-                                <w:sz w:val="21"/>
-                              </w:rPr>
-                              <w:t>,</w:t>
+                              <w:t>ffffff,</w:t>
                             </w:r>
                             <w:r>
                               <w:rPr>
@@ -7430,19 +7373,11 @@
                           <w:szCs w:val="21"/>
                         </w:rPr>
                       </w:pPr>
-                      <w:proofErr w:type="spellStart"/>
                       <w:r>
                         <w:rPr>
                           <w:sz w:val="21"/>
                         </w:rPr>
-                        <w:t>ffffff</w:t>
-                      </w:r>
-                      <w:proofErr w:type="spellEnd"/>
-                      <w:r>
-                        <w:rPr>
-                          <w:sz w:val="21"/>
-                        </w:rPr>
-                        <w:t>,</w:t>
+                        <w:t>ffffff,</w:t>
                       </w:r>
                       <w:r>
                         <w:rPr>
@@ -7516,49 +7451,7 @@
         <w:rPr>
           <w:rFonts w:eastAsia="Arial" w:cs="Arial"/>
         </w:rPr>
-        <w:t xml:space="preserve">I made the decision to use a light, simple </w:t>
-      </w:r>
-      <w:proofErr w:type="spellStart"/>
-      <w:r>
-        <w:rPr>
-          <w:rFonts w:eastAsia="Arial" w:cs="Arial"/>
-        </w:rPr>
-        <w:t>colour</w:t>
-      </w:r>
-      <w:proofErr w:type="spellEnd"/>
-      <w:r>
-        <w:rPr>
-          <w:rFonts w:eastAsia="Arial" w:cs="Arial"/>
-        </w:rPr>
-        <w:t xml:space="preserve"> palette. A website visitor ought to feel at ease and welcomed when they arrive. This </w:t>
-      </w:r>
-      <w:proofErr w:type="spellStart"/>
-      <w:r>
-        <w:rPr>
-          <w:rFonts w:eastAsia="Arial" w:cs="Arial"/>
-        </w:rPr>
-        <w:t>colour</w:t>
-      </w:r>
-      <w:proofErr w:type="spellEnd"/>
-      <w:r>
-        <w:rPr>
-          <w:rFonts w:eastAsia="Arial" w:cs="Arial"/>
-        </w:rPr>
-        <w:t xml:space="preserve"> palette is my personal </w:t>
-      </w:r>
-      <w:proofErr w:type="spellStart"/>
-      <w:r>
-        <w:rPr>
-          <w:rFonts w:eastAsia="Arial" w:cs="Arial"/>
-        </w:rPr>
-        <w:t>favourite</w:t>
-      </w:r>
-      <w:proofErr w:type="spellEnd"/>
-      <w:r>
-        <w:rPr>
-          <w:rFonts w:eastAsia="Arial" w:cs="Arial"/>
-        </w:rPr>
-        <w:t xml:space="preserve"> because it isn't overpowering and bright.</w:t>
+        <w:t>I made the decision to use a light, simple colour palette. A website visitor ought to feel at ease and welcomed when they arrive. This colour palette is my personal favourite because it isn't overpowering and bright.</w:t>
       </w:r>
     </w:p>
     <w:p>
@@ -7954,6 +7847,18 @@
           <w:rFonts w:asciiTheme="minorHAnsi" w:hAnsiTheme="minorHAnsi"/>
         </w:rPr>
         <w:t>The GitHub link is</w:t>
+      </w:r>
+      <w:r>
+        <w:rPr>
+          <w:rFonts w:asciiTheme="minorHAnsi" w:hAnsiTheme="minorHAnsi"/>
+        </w:rPr>
+        <w:t xml:space="preserve"> </w:t>
+      </w:r>
+      <w:r>
+        <w:rPr>
+          <w:rFonts w:asciiTheme="minorHAnsi" w:hAnsiTheme="minorHAnsi"/>
+        </w:rPr>
+        <w:t>https://github.com/ZiyanShen/Sit120-Ass-AT1.git</w:t>
       </w:r>
     </w:p>
     <w:sectPr>
